--- a/vue笔记.docx
+++ b/vue笔记.docx
@@ -6,8 +6,6 @@
       <w:pPr>
         <w:pStyle w:val="2"/>
       </w:pPr>
-      <w:bookmarkStart w:id="0" w:name="_GoBack"/>
-      <w:bookmarkEnd w:id="0"/>
       <w:r>
         <w:t>事件深入</w:t>
       </w:r>
@@ -1807,21 +1805,12 @@
         <w:ind w:left="-360"/>
         <w:jc w:val="left"/>
         <w:rPr>
-          <w:rFonts w:ascii="Arial" w:hAnsi="Arial" w:cs="Arial" w:hint="eastAsia"/>
-          <w:color w:val="34495E"/>
-          <w:sz w:val="23"/>
-          <w:szCs w:val="23"/>
-        </w:rPr>
-      </w:pPr>
-      <w:r>
-        <w:rPr>
           <w:rFonts w:ascii="Arial" w:hAnsi="Arial" w:cs="Arial"/>
           <w:color w:val="34495E"/>
           <w:sz w:val="23"/>
           <w:szCs w:val="23"/>
         </w:rPr>
-        <w:t>{{{msg}}}</w:t>
-      </w:r>
+      </w:pPr>
       <w:r>
         <w:rPr>
           <w:rFonts w:ascii="Arial" w:hAnsi="Arial" w:cs="Arial"/>
@@ -1829,7 +1818,7 @@
           <w:sz w:val="23"/>
           <w:szCs w:val="23"/>
         </w:rPr>
-        <w:t>(2.0</w:t>
+        <w:t>{{{msg}}}</w:t>
       </w:r>
       <w:r>
         <w:rPr>
@@ -1838,7 +1827,7 @@
           <w:sz w:val="23"/>
           <w:szCs w:val="23"/>
         </w:rPr>
-        <w:t>废除</w:t>
+        <w:t>(2.0</w:t>
       </w:r>
       <w:r>
         <w:rPr>
@@ -1847,7 +1836,7 @@
           <w:sz w:val="23"/>
           <w:szCs w:val="23"/>
         </w:rPr>
-        <w:t>)</w:t>
+        <w:t>废除</w:t>
       </w:r>
       <w:r>
         <w:rPr>
@@ -1856,7 +1845,7 @@
           <w:sz w:val="23"/>
           <w:szCs w:val="23"/>
         </w:rPr>
-        <w:tab/>
+        <w:t>)</w:t>
       </w:r>
       <w:r>
         <w:rPr>
@@ -1875,15 +1864,21 @@
           <w:szCs w:val="23"/>
         </w:rPr>
         <w:tab/>
+      </w:r>
+      <w:r>
+        <w:rPr>
+          <w:rFonts w:ascii="Arial" w:hAnsi="Arial" w:cs="Arial"/>
+          <w:color w:val="34495E"/>
+          <w:sz w:val="23"/>
+          <w:szCs w:val="23"/>
+        </w:rPr>
+        <w:tab/>
         <w:t>-&gt;   v-html</w:t>
       </w:r>
     </w:p>
     <w:p>
       <w:pPr>
         <w:pStyle w:val="2"/>
-        <w:rPr>
-          <w:rFonts w:hint="eastAsia"/>
-        </w:rPr>
       </w:pPr>
       <w:r>
         <w:rPr>
@@ -1907,9 +1902,6 @@
     <w:p>
       <w:pPr>
         <w:pStyle w:val="3"/>
-        <w:rPr>
-          <w:rFonts w:hint="eastAsia"/>
-        </w:rPr>
       </w:pPr>
       <w:r>
         <w:rPr>
@@ -1932,11 +1924,6 @@
     </w:p>
     <w:p/>
     <w:p>
-      <w:pPr>
-        <w:rPr>
-          <w:rFonts w:hint="eastAsia"/>
-        </w:rPr>
-      </w:pPr>
       <w:r>
         <w:rPr>
           <w:rFonts w:hint="eastAsia"/>
@@ -1971,11 +1958,6 @@
       </w:r>
     </w:p>
     <w:p>
-      <w:pPr>
-        <w:rPr>
-          <w:rFonts w:hint="eastAsia"/>
-        </w:rPr>
-      </w:pPr>
       <w:r>
         <w:rPr>
           <w:rFonts w:hint="eastAsia"/>
@@ -1998,11 +1980,6 @@
       </w:r>
     </w:p>
     <w:p>
-      <w:pPr>
-        <w:rPr>
-          <w:rFonts w:hint="eastAsia"/>
-        </w:rPr>
-      </w:pPr>
       <w:r>
         <w:rPr>
           <w:rFonts w:hint="eastAsia"/>
@@ -2025,11 +2002,6 @@
       </w:r>
     </w:p>
     <w:p>
-      <w:pPr>
-        <w:rPr>
-          <w:rFonts w:hint="eastAsia"/>
-        </w:rPr>
-      </w:pPr>
       <w:r>
         <w:rPr>
           <w:rFonts w:hint="eastAsia"/>
@@ -2071,11 +2043,6 @@
     </w:p>
     <w:p/>
     <w:p>
-      <w:pPr>
-        <w:rPr>
-          <w:rFonts w:hint="eastAsia"/>
-        </w:rPr>
-      </w:pPr>
       <w:r>
         <w:rPr>
           <w:rFonts w:hint="eastAsia"/>
@@ -2134,11 +2101,6 @@
       </w:r>
     </w:p>
     <w:p>
-      <w:pPr>
-        <w:rPr>
-          <w:rFonts w:hint="eastAsia"/>
-        </w:rPr>
-      </w:pPr>
       <w:r>
         <w:rPr>
           <w:rFonts w:hint="eastAsia"/>
@@ -2181,11 +2143,6 @@
       </w:r>
     </w:p>
     <w:p>
-      <w:pPr>
-        <w:rPr>
-          <w:rFonts w:hint="eastAsia"/>
-        </w:rPr>
-      </w:pPr>
       <w:r>
         <w:rPr>
           <w:rFonts w:hint="eastAsia"/>
@@ -2297,11 +2254,6 @@
       </w:r>
     </w:p>
     <w:p>
-      <w:pPr>
-        <w:rPr>
-          <w:rFonts w:hint="eastAsia"/>
-        </w:rPr>
-      </w:pPr>
       <w:r>
         <w:tab/>
         <w:t>}</w:t>
@@ -2471,7 +2423,6 @@
     <w:p>
       <w:pPr>
         <w:rPr>
-          <w:rFonts w:hint="eastAsia"/>
           <w:color w:val="FF0000"/>
         </w:rPr>
       </w:pPr>
@@ -3056,19 +3007,8 @@
         <w:t>();</w:t>
       </w:r>
     </w:p>
-    <w:p>
-      <w:pPr>
-        <w:rPr>
-          <w:rFonts w:hint="eastAsia"/>
-        </w:rPr>
-      </w:pPr>
-    </w:p>
-    <w:p>
-      <w:pPr>
-        <w:rPr>
-          <w:rFonts w:hint="eastAsia"/>
-        </w:rPr>
-      </w:pPr>
+    <w:p/>
+    <w:p>
       <w:r>
         <w:rPr>
           <w:rFonts w:hint="eastAsia"/>
@@ -3093,7 +3033,6 @@
     <w:p>
       <w:pPr>
         <w:rPr>
-          <w:rFonts w:hint="eastAsia"/>
           <w:sz w:val="24"/>
           <w:szCs w:val="24"/>
         </w:rPr>
@@ -3131,9 +3070,6 @@
     <w:p>
       <w:pPr>
         <w:pStyle w:val="2"/>
-        <w:rPr>
-          <w:rFonts w:hint="eastAsia"/>
-        </w:rPr>
       </w:pPr>
       <w:r>
         <w:rPr>
@@ -3150,11 +3086,6 @@
     </w:p>
     <w:p/>
     <w:p>
-      <w:pPr>
-        <w:rPr>
-          <w:rFonts w:hint="eastAsia"/>
-        </w:rPr>
-      </w:pPr>
       <w:r>
         <w:rPr>
           <w:rFonts w:hint="eastAsia"/>
@@ -3171,7 +3102,6 @@
     <w:p>
       <w:pPr>
         <w:rPr>
-          <w:rFonts w:hint="eastAsia"/>
           <w:sz w:val="24"/>
           <w:szCs w:val="24"/>
         </w:rPr>
@@ -3241,9 +3171,6 @@
     <w:p>
       <w:pPr>
         <w:pStyle w:val="2"/>
-        <w:rPr>
-          <w:rFonts w:hint="eastAsia"/>
-        </w:rPr>
       </w:pPr>
       <w:r>
         <w:rPr>
@@ -3261,9 +3188,6 @@
     <w:p>
       <w:pPr>
         <w:pStyle w:val="3"/>
-        <w:rPr>
-          <w:rFonts w:hint="eastAsia"/>
-        </w:rPr>
       </w:pPr>
       <w:r>
         <w:rPr>
@@ -3306,7 +3230,6 @@
     <w:p>
       <w:pPr>
         <w:rPr>
-          <w:rFonts w:hint="eastAsia"/>
           <w:color w:val="FF0000"/>
           <w:sz w:val="24"/>
           <w:szCs w:val="24"/>
@@ -3354,9 +3277,6 @@
     <w:p>
       <w:pPr>
         <w:pStyle w:val="3"/>
-        <w:rPr>
-          <w:rFonts w:hint="eastAsia"/>
-        </w:rPr>
       </w:pPr>
       <w:r>
         <w:rPr>
@@ -3378,11 +3298,6 @@
       </w:r>
     </w:p>
     <w:p>
-      <w:pPr>
-        <w:rPr>
-          <w:rFonts w:hint="eastAsia"/>
-        </w:rPr>
-      </w:pPr>
       <w:r>
         <w:rPr>
           <w:rFonts w:hint="eastAsia"/>
@@ -3410,11 +3325,6 @@
       </w:r>
     </w:p>
     <w:p>
-      <w:pPr>
-        <w:rPr>
-          <w:rFonts w:hint="eastAsia"/>
-        </w:rPr>
-      </w:pPr>
       <w:r>
         <w:rPr>
           <w:rFonts w:hint="eastAsia"/>
@@ -3456,7 +3366,6 @@
     <w:p>
       <w:pPr>
         <w:rPr>
-          <w:rFonts w:hint="eastAsia"/>
           <w:color w:val="FF0000"/>
           <w:sz w:val="24"/>
           <w:szCs w:val="24"/>
@@ -3511,11 +3420,6 @@
     </w:p>
     <w:p/>
     <w:p>
-      <w:pPr>
-        <w:rPr>
-          <w:rFonts w:hint="eastAsia"/>
-        </w:rPr>
-      </w:pPr>
       <w:r>
         <w:rPr>
           <w:rFonts w:hint="eastAsia"/>
@@ -3543,11 +3447,6 @@
       </w:r>
     </w:p>
     <w:p>
-      <w:pPr>
-        <w:rPr>
-          <w:rFonts w:hint="eastAsia"/>
-        </w:rPr>
-      </w:pPr>
       <w:r>
         <w:rPr>
           <w:rFonts w:hint="eastAsia"/>
@@ -3570,11 +3469,6 @@
     </w:p>
     <w:p/>
     <w:p>
-      <w:pPr>
-        <w:rPr>
-          <w:rFonts w:hint="eastAsia"/>
-        </w:rPr>
-      </w:pPr>
       <w:r>
         <w:rPr>
           <w:rFonts w:hint="eastAsia"/>
@@ -3602,11 +3496,6 @@
       </w:r>
     </w:p>
     <w:p>
-      <w:pPr>
-        <w:rPr>
-          <w:rFonts w:hint="eastAsia"/>
-        </w:rPr>
-      </w:pPr>
       <w:r>
         <w:rPr>
           <w:rFonts w:hint="eastAsia"/>
@@ -3634,11 +3523,6 @@
       </w:r>
     </w:p>
     <w:p>
-      <w:pPr>
-        <w:rPr>
-          <w:rFonts w:hint="eastAsia"/>
-        </w:rPr>
-      </w:pPr>
       <w:r>
         <w:rPr>
           <w:rFonts w:hint="eastAsia"/>
@@ -3666,11 +3550,6 @@
       </w:r>
     </w:p>
     <w:p>
-      <w:pPr>
-        <w:rPr>
-          <w:rFonts w:hint="eastAsia"/>
-        </w:rPr>
-      </w:pPr>
       <w:r>
         <w:rPr>
           <w:rFonts w:hint="eastAsia"/>
@@ -3699,11 +3578,6 @@
     </w:p>
     <w:p/>
     <w:p>
-      <w:pPr>
-        <w:rPr>
-          <w:rFonts w:hint="eastAsia"/>
-        </w:rPr>
-      </w:pPr>
       <w:r>
         <w:rPr>
           <w:rFonts w:hint="eastAsia"/>
@@ -3773,11 +3647,6 @@
       </w:r>
     </w:p>
     <w:p>
-      <w:pPr>
-        <w:rPr>
-          <w:rFonts w:hint="eastAsia"/>
-        </w:rPr>
-      </w:pPr>
       <w:r>
         <w:tab/>
       </w:r>
@@ -3786,11 +3655,6 @@
       </w:r>
     </w:p>
     <w:p>
-      <w:pPr>
-        <w:rPr>
-          <w:rFonts w:hint="eastAsia"/>
-        </w:rPr>
-      </w:pPr>
       <w:r>
         <w:rPr>
           <w:rFonts w:hint="eastAsia"/>
@@ -3820,9 +3684,6 @@
     <w:p>
       <w:pPr>
         <w:pStyle w:val="3"/>
-        <w:rPr>
-          <w:rFonts w:hint="eastAsia"/>
-        </w:rPr>
       </w:pPr>
       <w:r>
         <w:rPr>
@@ -3934,11 +3795,6 @@
     </w:p>
     <w:p/>
     <w:p>
-      <w:pPr>
-        <w:rPr>
-          <w:rFonts w:hint="eastAsia"/>
-        </w:rPr>
-      </w:pPr>
       <w:r>
         <w:rPr>
           <w:rFonts w:hint="eastAsia"/>
@@ -3981,9 +3837,6 @@
     <w:p>
       <w:pPr>
         <w:pStyle w:val="2"/>
-        <w:rPr>
-          <w:rFonts w:hint="eastAsia"/>
-        </w:rPr>
       </w:pPr>
       <w:r>
         <w:rPr>
@@ -4007,11 +3860,6 @@
     </w:p>
     <w:p/>
     <w:p>
-      <w:pPr>
-        <w:rPr>
-          <w:rFonts w:hint="eastAsia"/>
-        </w:rPr>
-      </w:pPr>
       <w:r>
         <w:rPr>
           <w:rFonts w:hint="eastAsia"/>
@@ -4058,9 +3906,6 @@
     <w:p>
       <w:pPr>
         <w:pStyle w:val="2"/>
-        <w:rPr>
-          <w:rFonts w:hint="eastAsia"/>
-        </w:rPr>
       </w:pPr>
       <w:r>
         <w:rPr>
@@ -4085,11 +3930,6 @@
       </w:r>
     </w:p>
     <w:p>
-      <w:pPr>
-        <w:rPr>
-          <w:rFonts w:hint="eastAsia"/>
-        </w:rPr>
-      </w:pPr>
       <w:r>
         <w:rPr>
           <w:rFonts w:hint="eastAsia"/>
@@ -4118,9 +3958,6 @@
     <w:p>
       <w:pPr>
         <w:pStyle w:val="3"/>
-        <w:rPr>
-          <w:rFonts w:hint="eastAsia"/>
-        </w:rPr>
       </w:pPr>
       <w:r>
         <w:rPr>
@@ -4138,9 +3975,6 @@
     <w:p>
       <w:pPr>
         <w:pStyle w:val="4"/>
-        <w:rPr>
-          <w:rFonts w:hint="eastAsia"/>
-        </w:rPr>
       </w:pPr>
       <w:r>
         <w:rPr>
@@ -4161,11 +3995,6 @@
       </w:r>
     </w:p>
     <w:p>
-      <w:pPr>
-        <w:rPr>
-          <w:rFonts w:hint="eastAsia"/>
-        </w:rPr>
-      </w:pPr>
       <w:r>
         <w:rPr>
           <w:rFonts w:hint="eastAsia"/>
@@ -4199,11 +4028,6 @@
     </w:p>
     <w:p/>
     <w:p>
-      <w:pPr>
-        <w:rPr>
-          <w:rFonts w:hint="eastAsia"/>
-        </w:rPr>
-      </w:pPr>
       <w:r>
         <w:rPr>
           <w:rFonts w:hint="eastAsia"/>
@@ -4592,19 +4416,10 @@
         <w:t>    });</w:t>
       </w:r>
     </w:p>
-    <w:p>
-      <w:pPr>
-        <w:rPr>
-          <w:rFonts w:hint="eastAsia"/>
-        </w:rPr>
-      </w:pPr>
-    </w:p>
+    <w:p/>
     <w:p>
       <w:pPr>
         <w:pStyle w:val="4"/>
-        <w:rPr>
-          <w:rFonts w:hint="eastAsia"/>
-        </w:rPr>
       </w:pPr>
       <w:r>
         <w:rPr>
@@ -4623,11 +4438,6 @@
       </w:r>
     </w:p>
     <w:p>
-      <w:pPr>
-        <w:rPr>
-          <w:rFonts w:hint="eastAsia"/>
-        </w:rPr>
-      </w:pPr>
       <w:r>
         <w:rPr>
           <w:rFonts w:hint="eastAsia"/>
@@ -4675,11 +4485,6 @@
       </w:r>
     </w:p>
     <w:p>
-      <w:pPr>
-        <w:rPr>
-          <w:rFonts w:hint="eastAsia"/>
-        </w:rPr>
-      </w:pPr>
       <w:r>
         <w:rPr>
           <w:rFonts w:hint="eastAsia"/>
@@ -4720,11 +4525,6 @@
       </w:r>
     </w:p>
     <w:p>
-      <w:pPr>
-        <w:rPr>
-          <w:rFonts w:hint="eastAsia"/>
-        </w:rPr>
-      </w:pPr>
       <w:r>
         <w:rPr>
           <w:rFonts w:hint="eastAsia"/>
@@ -4745,11 +4545,6 @@
       </w:r>
     </w:p>
     <w:p>
-      <w:pPr>
-        <w:rPr>
-          <w:rFonts w:hint="eastAsia"/>
-        </w:rPr>
-      </w:pPr>
       <w:r>
         <w:rPr>
           <w:rFonts w:hint="eastAsia"/>
@@ -4820,11 +4615,6 @@
       </w:r>
     </w:p>
     <w:p>
-      <w:pPr>
-        <w:rPr>
-          <w:rFonts w:hint="eastAsia"/>
-        </w:rPr>
-      </w:pPr>
       <w:r>
         <w:rPr>
           <w:rFonts w:hint="eastAsia"/>
@@ -4893,9 +4683,6 @@
     <w:p>
       <w:pPr>
         <w:pStyle w:val="3"/>
-        <w:rPr>
-          <w:rFonts w:hint="eastAsia"/>
-        </w:rPr>
       </w:pPr>
       <w:r>
         <w:rPr>
@@ -4938,9 +4725,6 @@
     <w:p>
       <w:pPr>
         <w:pStyle w:val="3"/>
-        <w:rPr>
-          <w:rFonts w:hint="eastAsia"/>
-        </w:rPr>
       </w:pPr>
       <w:r>
         <w:rPr>
@@ -4955,9 +4739,6 @@
     <w:p>
       <w:pPr>
         <w:pStyle w:val="4"/>
-        <w:rPr>
-          <w:rFonts w:hint="eastAsia"/>
-        </w:rPr>
       </w:pPr>
       <w:r>
         <w:rPr>
@@ -4979,11 +4760,6 @@
       </w:r>
     </w:p>
     <w:p>
-      <w:pPr>
-        <w:rPr>
-          <w:rFonts w:hint="eastAsia"/>
-        </w:rPr>
-      </w:pPr>
       <w:r>
         <w:rPr>
           <w:rFonts w:hint="eastAsia"/>
@@ -4998,11 +4774,6 @@
       </w:r>
     </w:p>
     <w:p>
-      <w:pPr>
-        <w:rPr>
-          <w:rFonts w:hint="eastAsia"/>
-        </w:rPr>
-      </w:pPr>
       <w:r>
         <w:rPr>
           <w:rFonts w:hint="eastAsia"/>
@@ -5031,11 +4802,6 @@
     </w:p>
     <w:p/>
     <w:p>
-      <w:pPr>
-        <w:rPr>
-          <w:rFonts w:hint="eastAsia"/>
-        </w:rPr>
-      </w:pPr>
       <w:r>
         <w:rPr>
           <w:rFonts w:hint="eastAsia"/>
@@ -5110,9 +4876,6 @@
     <w:p>
       <w:pPr>
         <w:pStyle w:val="4"/>
-        <w:rPr>
-          <w:rFonts w:hint="eastAsia"/>
-        </w:rPr>
       </w:pPr>
       <w:r>
         <w:rPr>
@@ -5129,11 +4892,6 @@
       </w:r>
     </w:p>
     <w:p>
-      <w:pPr>
-        <w:rPr>
-          <w:rFonts w:hint="eastAsia"/>
-        </w:rPr>
-      </w:pPr>
       <w:r>
         <w:rPr>
           <w:rFonts w:hint="eastAsia"/>
@@ -5150,11 +4908,6 @@
     </w:p>
     <w:p/>
     <w:p>
-      <w:pPr>
-        <w:rPr>
-          <w:rFonts w:hint="eastAsia"/>
-        </w:rPr>
-      </w:pPr>
       <w:r>
         <w:rPr>
           <w:rFonts w:hint="eastAsia"/>
@@ -5204,11 +4957,6 @@
       </w:r>
     </w:p>
     <w:p>
-      <w:pPr>
-        <w:rPr>
-          <w:rFonts w:hint="eastAsia"/>
-        </w:rPr>
-      </w:pPr>
       <w:r>
         <w:rPr>
           <w:rFonts w:hint="eastAsia"/>
@@ -5253,11 +5001,6 @@
       </w:r>
     </w:p>
     <w:p>
-      <w:pPr>
-        <w:rPr>
-          <w:rFonts w:hint="eastAsia"/>
-        </w:rPr>
-      </w:pPr>
       <w:r>
         <w:rPr>
           <w:rFonts w:hint="eastAsia"/>
@@ -5302,11 +5045,6 @@
       </w:r>
     </w:p>
     <w:p>
-      <w:pPr>
-        <w:rPr>
-          <w:rFonts w:hint="eastAsia"/>
-        </w:rPr>
-      </w:pPr>
       <w:r>
         <w:rPr>
           <w:rFonts w:hint="eastAsia"/>
@@ -5328,11 +5066,6 @@
     </w:p>
     <w:p/>
     <w:p>
-      <w:pPr>
-        <w:rPr>
-          <w:rFonts w:hint="eastAsia"/>
-        </w:rPr>
-      </w:pPr>
       <w:r>
         <w:rPr>
           <w:rFonts w:hint="eastAsia"/>
@@ -5357,6 +5090,112 @@
         </w:rPr>
         <w:t>里面已经，报废了</w:t>
       </w:r>
+    </w:p>
+    <w:p>
+      <w:pPr>
+        <w:pStyle w:val="4"/>
+      </w:pPr>
+      <w:r>
+        <w:t>slot:</w:t>
+      </w:r>
+    </w:p>
+    <w:p>
+      <w:pPr>
+        <w:rPr>
+          <w:rFonts w:hint="eastAsia"/>
+        </w:rPr>
+      </w:pPr>
+      <w:r>
+        <w:rPr>
+          <w:rFonts w:hint="eastAsia"/>
+        </w:rPr>
+        <w:tab/>
+      </w:r>
+      <w:r>
+        <w:rPr>
+          <w:rFonts w:hint="eastAsia"/>
+        </w:rPr>
+        <w:t>位置、槽口</w:t>
+      </w:r>
+    </w:p>
+    <w:p>
+      <w:pPr>
+        <w:rPr>
+          <w:rFonts w:hint="eastAsia"/>
+        </w:rPr>
+      </w:pPr>
+      <w:r>
+        <w:rPr>
+          <w:rFonts w:hint="eastAsia"/>
+        </w:rPr>
+        <w:tab/>
+      </w:r>
+      <w:r>
+        <w:rPr>
+          <w:rFonts w:hint="eastAsia"/>
+        </w:rPr>
+        <w:t>作用</w:t>
+      </w:r>
+      <w:r>
+        <w:rPr>
+          <w:rFonts w:hint="eastAsia"/>
+        </w:rPr>
+        <w:t xml:space="preserve">: </w:t>
+      </w:r>
+      <w:r>
+        <w:rPr>
+          <w:rFonts w:hint="eastAsia"/>
+        </w:rPr>
+        <w:t>占个位置</w:t>
+      </w:r>
+    </w:p>
+    <w:p/>
+    <w:p>
+      <w:r>
+        <w:rPr>
+          <w:rFonts w:hint="eastAsia"/>
+        </w:rPr>
+        <w:tab/>
+      </w:r>
+      <w:r>
+        <w:rPr>
+          <w:rFonts w:hint="eastAsia"/>
+        </w:rPr>
+        <w:t>类似</w:t>
+      </w:r>
+      <w:r>
+        <w:rPr>
+          <w:rFonts w:hint="eastAsia"/>
+        </w:rPr>
+        <w:t>ng</w:t>
+      </w:r>
+      <w:r>
+        <w:rPr>
+          <w:rFonts w:hint="eastAsia"/>
+        </w:rPr>
+        <w:t>里面</w:t>
+      </w:r>
+      <w:r>
+        <w:rPr>
+          <w:rFonts w:hint="eastAsia"/>
+        </w:rPr>
+        <w:t xml:space="preserve"> transclude  </w:t>
+      </w:r>
+      <w:r>
+        <w:rPr>
+          <w:rFonts w:hint="eastAsia"/>
+        </w:rPr>
+        <w:t>（指令）</w:t>
+      </w:r>
+    </w:p>
+    <w:p>
+      <w:pPr>
+        <w:rPr>
+          <w:rFonts w:hint="eastAsia"/>
+        </w:rPr>
+      </w:pPr>
+      <w:bookmarkStart w:id="0" w:name="_GoBack"/>
+      <w:bookmarkEnd w:id="0"/>
     </w:p>
     <w:sectPr>
       <w:pgSz w:w="11906" w:h="16838"/>
